--- a/Отчет контрольная работа 2.docx
+++ b/Отчет контрольная работа 2.docx
@@ -804,7 +804,7 @@
           <w:bCs/>
           <w:szCs w:val="28"/>
         </w:rPr>
-        <w:t>«Изучение основ низкоуровневого программирования на примере Машины Тьюринга»</w:t>
+        <w:t>«Изучение реализации и расчёта сложности алгоритмов сортировки»</w:t>
       </w:r>
     </w:p>
     <w:p>
@@ -883,16 +883,11 @@
               <w:ind w:firstLine="0"/>
             </w:pPr>
             <w:r>
-              <w:t xml:space="preserve">Шишкин </w:t>
-            </w:r>
-            <w:proofErr w:type="gramStart"/>
-            <w:r>
-              <w:t>Г.К</w:t>
+              <w:t>Шишкин Г.К</w:t>
             </w:r>
             <w:r>
               <w:t>.</w:t>
             </w:r>
-            <w:proofErr w:type="gramEnd"/>
           </w:p>
         </w:tc>
       </w:tr>
@@ -949,13 +944,8 @@
               <w:pStyle w:val="a0"/>
               <w:ind w:firstLine="0"/>
             </w:pPr>
-            <w:proofErr w:type="spellStart"/>
             <w:r>
-              <w:t>Дамрин</w:t>
-            </w:r>
-            <w:proofErr w:type="spellEnd"/>
-            <w:r>
-              <w:t xml:space="preserve"> А.О.</w:t>
+              <w:t>Дамрин А.О.</w:t>
             </w:r>
           </w:p>
           <w:p>
@@ -964,16 +954,11 @@
               <w:ind w:firstLine="0"/>
             </w:pPr>
             <w:r>
-              <w:t xml:space="preserve">Клюев </w:t>
-            </w:r>
-            <w:proofErr w:type="gramStart"/>
-            <w:r>
-              <w:t>Б.С</w:t>
+              <w:t>Клюев Б.С</w:t>
             </w:r>
             <w:r>
               <w:t>.</w:t>
             </w:r>
-            <w:proofErr w:type="gramEnd"/>
           </w:p>
         </w:tc>
       </w:tr>
@@ -1511,7 +1496,7 @@
           <w:noProof/>
         </w:rPr>
         <w:drawing>
-          <wp:inline distT="0" distB="0" distL="0" distR="0" wp14:anchorId="68BB9B0A" wp14:editId="46B5BF45">
+          <wp:inline distT="0" distB="0" distL="0" distR="0" wp14:anchorId="68BB9B0A" wp14:editId="0FFBE870">
             <wp:extent cx="1828800" cy="6547169"/>
             <wp:effectExtent l="0" t="0" r="0" b="6350"/>
             <wp:docPr id="265250460" name="Рисунок 1" descr="Изображение выглядит как диаграмма, текст, линия, чек&#10;&#10;Содержимое, созданное искусственным интеллектом, может быть неверным."/>
@@ -1568,7 +1553,6 @@
         <w:rPr>
           <w:sz w:val="24"/>
           <w:szCs w:val="22"/>
-          <w:lang w:val="en-US"/>
         </w:rPr>
       </w:pPr>
       <w:r>
@@ -1693,13 +1677,8 @@
         <w:t xml:space="preserve">) </w:t>
       </w:r>
       <w:r>
-        <w:t xml:space="preserve">больше 1 или есть </w:t>
-      </w:r>
-      <w:proofErr w:type="gramStart"/>
-      <w:r>
-        <w:t>обмены(</w:t>
-      </w:r>
-      <w:proofErr w:type="gramEnd"/>
+        <w:t>больше 1 или есть обмены(</w:t>
+      </w:r>
       <w:r>
         <w:rPr>
           <w:lang w:val="en-US"/>
@@ -2018,16 +1997,11 @@
         <w:ind w:firstLine="708"/>
       </w:pPr>
       <w:r>
-        <w:t xml:space="preserve">На рисунках </w:t>
-      </w:r>
-      <w:proofErr w:type="gramStart"/>
-      <w:r>
-        <w:t xml:space="preserve">2 - </w:t>
+        <w:t xml:space="preserve">На рисунках 2 - </w:t>
       </w:r>
       <w:r>
         <w:t>6</w:t>
       </w:r>
-      <w:proofErr w:type="gramEnd"/>
       <w:r>
         <w:t xml:space="preserve"> </w:t>
       </w:r>
@@ -2636,23 +2610,7 @@
         <w:pStyle w:val="a0"/>
       </w:pPr>
       <w:r>
-        <w:t>В ходе лабораторной работы были успешно освоены принципы разработки алгоритмов сортировки путем практической реализации алгоритма "сортировка расчёской" (</w:t>
-      </w:r>
-      <w:proofErr w:type="spellStart"/>
-      <w:r>
-        <w:t>Comb</w:t>
-      </w:r>
-      <w:proofErr w:type="spellEnd"/>
-      <w:r>
-        <w:t xml:space="preserve"> </w:t>
-      </w:r>
-      <w:proofErr w:type="spellStart"/>
-      <w:r>
-        <w:t>Sort</w:t>
-      </w:r>
-      <w:proofErr w:type="spellEnd"/>
-      <w:r>
-        <w:t>). Разработанная программа корректно выполняет сортировку массивов данных, полученных из различных источников: ручного ввода, генерации случайных чисел и загрузки из файлов.</w:t>
+        <w:t>В ходе лабораторной работы были успешно освоены принципы разработки алгоритмов сортировки путем практической реализации алгоритма "сортировка расчёской" (Comb Sort). Разработанная программа корректно выполняет сортировку массивов данных, полученных из различных источников: ручного ввода, генерации случайных чисел и загрузки из файлов.</w:t>
       </w:r>
     </w:p>
     <w:p>
@@ -2660,31 +2618,12 @@
         <w:pStyle w:val="a0"/>
       </w:pPr>
       <w:r>
-        <w:t xml:space="preserve">Выполнение задачи показало, что даже для относительно простого алгоритма сортировки требуется тщательная проработка всех этапов обработки данных, включая валидацию входных значений, организацию эффективного сравнения элементов и оптимизацию количества операций обмена. Особое внимание было уделено анализу вычислительной сложности алгоритма, который подтвердил теоретические ожидания: </w:t>
-      </w:r>
-      <w:proofErr w:type="gramStart"/>
-      <w:r>
-        <w:t>O(</w:t>
-      </w:r>
-      <w:proofErr w:type="gramEnd"/>
-      <w:r>
-        <w:t xml:space="preserve">n </w:t>
-      </w:r>
-      <w:proofErr w:type="spellStart"/>
-      <w:r>
-        <w:t>log</w:t>
-      </w:r>
-      <w:proofErr w:type="spellEnd"/>
-      <w:r>
-        <w:t xml:space="preserve"> n) в лучшем случае и O(n²) в худшем.</w:t>
+        <w:t>Выполнение задачи показало, что даже для относительно простого алгоритма сортировки требуется тщательная проработка всех этапов обработки данных, включая валидацию входных значений, организацию эффективного сравнения элементов и оптимизацию количества операций обмена. Особое внимание было уделено анализу вычислительной сложности алгоритма, который подтвердил теоретические ожидания: O(n log n) в лучшем случае и O(n²) в худшем.</w:t>
       </w:r>
     </w:p>
     <w:p>
       <w:pPr>
         <w:pStyle w:val="a0"/>
-        <w:rPr>
-          <w:lang w:val="en-US"/>
-        </w:rPr>
       </w:pPr>
       <w:r>
         <w:t>Практическая значимость работы заключается в углубленном понимании принципов работы алгоритмов сортировки, их сравнительных характеристик и областей применения. Полученный опыт демонстрирует, что выбор алгоритма сортировки должен основываться на специфике решаемой задачи и ожидаемых характеристиках входных данных.</w:t>
@@ -2693,9 +2632,6 @@
     <w:p>
       <w:pPr>
         <w:pStyle w:val="a0"/>
-        <w:rPr>
-          <w:lang w:val="en-US"/>
-        </w:rPr>
       </w:pPr>
     </w:p>
     <w:p>

--- a/Отчет контрольная работа 2.docx
+++ b/Отчет контрольная работа 2.docx
@@ -883,11 +883,16 @@
               <w:ind w:firstLine="0"/>
             </w:pPr>
             <w:r>
-              <w:t>Шишкин Г.К</w:t>
+              <w:t xml:space="preserve">Шишкин </w:t>
+            </w:r>
+            <w:proofErr w:type="gramStart"/>
+            <w:r>
+              <w:t>Г.К</w:t>
             </w:r>
             <w:r>
               <w:t>.</w:t>
             </w:r>
+            <w:proofErr w:type="gramEnd"/>
           </w:p>
         </w:tc>
       </w:tr>
@@ -944,8 +949,13 @@
               <w:pStyle w:val="a0"/>
               <w:ind w:firstLine="0"/>
             </w:pPr>
+            <w:proofErr w:type="spellStart"/>
             <w:r>
-              <w:t>Дамрин А.О.</w:t>
+              <w:t>Дамрин</w:t>
+            </w:r>
+            <w:proofErr w:type="spellEnd"/>
+            <w:r>
+              <w:t xml:space="preserve"> А.О.</w:t>
             </w:r>
           </w:p>
           <w:p>
@@ -954,11 +964,16 @@
               <w:ind w:firstLine="0"/>
             </w:pPr>
             <w:r>
-              <w:t>Клюев Б.С</w:t>
+              <w:t xml:space="preserve">Клюев </w:t>
+            </w:r>
+            <w:proofErr w:type="gramStart"/>
+            <w:r>
+              <w:t>Б.С</w:t>
             </w:r>
             <w:r>
               <w:t>.</w:t>
             </w:r>
+            <w:proofErr w:type="gramEnd"/>
           </w:p>
         </w:tc>
       </w:tr>
@@ -1397,7 +1412,7 @@
         <w:rPr>
           <w:rFonts w:cs="Times New Roman"/>
         </w:rPr>
-        <w:t>“</w:t>
+        <w:t>«</w:t>
       </w:r>
       <w:r>
         <w:rPr>
@@ -1421,7 +1436,13 @@
         <w:rPr>
           <w:rFonts w:cs="Times New Roman"/>
         </w:rPr>
-        <w:t>” (</w:t>
+        <w:t>»</w:t>
+      </w:r>
+      <w:r>
+        <w:rPr>
+          <w:rFonts w:cs="Times New Roman"/>
+        </w:rPr>
+        <w:t xml:space="preserve"> (</w:t>
       </w:r>
       <w:r>
         <w:rPr>
@@ -1496,10 +1517,10 @@
           <w:noProof/>
         </w:rPr>
         <w:drawing>
-          <wp:inline distT="0" distB="0" distL="0" distR="0" wp14:anchorId="68BB9B0A" wp14:editId="0FFBE870">
-            <wp:extent cx="1828800" cy="6547169"/>
-            <wp:effectExtent l="0" t="0" r="0" b="6350"/>
-            <wp:docPr id="265250460" name="Рисунок 1" descr="Изображение выглядит как диаграмма, текст, линия, чек&#10;&#10;Содержимое, созданное искусственным интеллектом, может быть неверным."/>
+          <wp:inline distT="0" distB="0" distL="0" distR="0" wp14:anchorId="68BB9B0A" wp14:editId="48434E4F">
+            <wp:extent cx="1828800" cy="6537157"/>
+            <wp:effectExtent l="0" t="0" r="0" b="0"/>
+            <wp:docPr id="265250460" name="Рисунок 1"/>
             <wp:cNvGraphicFramePr>
               <a:graphicFrameLocks xmlns:a="http://schemas.openxmlformats.org/drawingml/2006/main" noChangeAspect="1"/>
             </wp:cNvGraphicFramePr>
@@ -1507,7 +1528,7 @@
               <a:graphicData uri="http://schemas.openxmlformats.org/drawingml/2006/picture">
                 <pic:pic xmlns:pic="http://schemas.openxmlformats.org/drawingml/2006/picture">
                   <pic:nvPicPr>
-                    <pic:cNvPr id="265250460" name="Рисунок 1" descr="Изображение выглядит как диаграмма, текст, линия, чек&#10;&#10;Содержимое, созданное искусственным интеллектом, может быть неверным."/>
+                    <pic:cNvPr id="265250460" name="Рисунок 1"/>
                     <pic:cNvPicPr>
                       <a:picLocks noChangeAspect="1" noChangeArrowheads="1"/>
                     </pic:cNvPicPr>
@@ -1520,7 +1541,6 @@
                         </a:ext>
                       </a:extLst>
                     </a:blip>
-                    <a:srcRect/>
                     <a:stretch>
                       <a:fillRect/>
                     </a:stretch>
@@ -1528,7 +1548,7 @@
                   <pic:spPr bwMode="auto">
                     <a:xfrm>
                       <a:off x="0" y="0"/>
-                      <a:ext cx="1844806" cy="6604472"/>
+                      <a:ext cx="1828800" cy="6537157"/>
                     </a:xfrm>
                     <a:prstGeom prst="rect">
                       <a:avLst/>
@@ -1677,8 +1697,13 @@
         <w:t xml:space="preserve">) </w:t>
       </w:r>
       <w:r>
-        <w:t>больше 1 или есть обмены(</w:t>
-      </w:r>
+        <w:t xml:space="preserve">больше 1 или есть </w:t>
+      </w:r>
+      <w:proofErr w:type="gramStart"/>
+      <w:r>
+        <w:t>обмены(</w:t>
+      </w:r>
+      <w:proofErr w:type="gramEnd"/>
       <w:r>
         <w:rPr>
           <w:lang w:val="en-US"/>
@@ -1997,11 +2022,16 @@
         <w:ind w:firstLine="708"/>
       </w:pPr>
       <w:r>
-        <w:t xml:space="preserve">На рисунках 2 - </w:t>
-      </w:r>
-      <w:r>
-        <w:t>6</w:t>
-      </w:r>
+        <w:t xml:space="preserve">На рисунках </w:t>
+      </w:r>
+      <w:proofErr w:type="gramStart"/>
+      <w:r>
+        <w:t xml:space="preserve">2 - </w:t>
+      </w:r>
+      <w:r>
+        <w:t>7</w:t>
+      </w:r>
+      <w:proofErr w:type="gramEnd"/>
       <w:r>
         <w:t xml:space="preserve"> </w:t>
       </w:r>
@@ -2358,7 +2388,7 @@
           <w:sz w:val="24"/>
           <w:szCs w:val="22"/>
         </w:rPr>
-        <w:t>4</w:t>
+        <w:t>5</w:t>
       </w:r>
       <w:r>
         <w:rPr>
@@ -2460,7 +2490,7 @@
           <w:sz w:val="24"/>
           <w:szCs w:val="22"/>
         </w:rPr>
-        <w:t>5</w:t>
+        <w:t>6</w:t>
       </w:r>
       <w:r>
         <w:rPr>
@@ -2561,8 +2591,9 @@
         <w:rPr>
           <w:sz w:val="24"/>
           <w:szCs w:val="22"/>
-        </w:rPr>
-        <w:t>6</w:t>
+          <w:lang w:val="en-US"/>
+        </w:rPr>
+        <w:t>7</w:t>
       </w:r>
       <w:r>
         <w:rPr>
@@ -2610,7 +2641,35 @@
         <w:pStyle w:val="a0"/>
       </w:pPr>
       <w:r>
-        <w:t>В ходе лабораторной работы были успешно освоены принципы разработки алгоритмов сортировки путем практической реализации алгоритма "сортировка расчёской" (Comb Sort). Разработанная программа корректно выполняет сортировку массивов данных, полученных из различных источников: ручного ввода, генерации случайных чисел и загрузки из файлов.</w:t>
+        <w:t xml:space="preserve">В ходе лабораторной работы были успешно освоены принципы разработки алгоритмов сортировки путем практической реализации алгоритма </w:t>
+      </w:r>
+      <w:r>
+        <w:t>«</w:t>
+      </w:r>
+      <w:r>
+        <w:t>сортировка расчёской</w:t>
+      </w:r>
+      <w:r>
+        <w:t>»</w:t>
+      </w:r>
+      <w:r>
+        <w:t xml:space="preserve"> (</w:t>
+      </w:r>
+      <w:proofErr w:type="spellStart"/>
+      <w:r>
+        <w:t>Comb</w:t>
+      </w:r>
+      <w:proofErr w:type="spellEnd"/>
+      <w:r>
+        <w:t xml:space="preserve"> </w:t>
+      </w:r>
+      <w:proofErr w:type="spellStart"/>
+      <w:r>
+        <w:t>Sort</w:t>
+      </w:r>
+      <w:proofErr w:type="spellEnd"/>
+      <w:r>
+        <w:t>). Разработанная программа корректно выполняет сортировку массивов данных, полученных из различных источников: ручного ввода, генерации случайных чисел и загрузки из файлов.</w:t>
       </w:r>
     </w:p>
     <w:p>
@@ -2618,7 +2677,23 @@
         <w:pStyle w:val="a0"/>
       </w:pPr>
       <w:r>
-        <w:t>Выполнение задачи показало, что даже для относительно простого алгоритма сортировки требуется тщательная проработка всех этапов обработки данных, включая валидацию входных значений, организацию эффективного сравнения элементов и оптимизацию количества операций обмена. Особое внимание было уделено анализу вычислительной сложности алгоритма, который подтвердил теоретические ожидания: O(n log n) в лучшем случае и O(n²) в худшем.</w:t>
+        <w:t xml:space="preserve">Выполнение задачи показало, что даже для относительно простого алгоритма сортировки требуется тщательная проработка всех этапов обработки данных, включая валидацию входных значений, организацию эффективного сравнения элементов и оптимизацию количества операций обмена. Особое внимание было уделено анализу вычислительной сложности алгоритма, который подтвердил теоретические ожидания: </w:t>
+      </w:r>
+      <w:proofErr w:type="gramStart"/>
+      <w:r>
+        <w:t>O(</w:t>
+      </w:r>
+      <w:proofErr w:type="gramEnd"/>
+      <w:r>
+        <w:t xml:space="preserve">n </w:t>
+      </w:r>
+      <w:proofErr w:type="spellStart"/>
+      <w:r>
+        <w:t>log</w:t>
+      </w:r>
+      <w:proofErr w:type="spellEnd"/>
+      <w:r>
+        <w:t xml:space="preserve"> n) в лучшем случае и O(n²) в худшем.</w:t>
       </w:r>
     </w:p>
     <w:p>
@@ -4410,6 +4485,7 @@
   <w:style w:type="character" w:default="1" w:styleId="a1">
     <w:name w:val="Default Paragraph Font"/>
     <w:uiPriority w:val="1"/>
+    <w:semiHidden/>
     <w:unhideWhenUsed/>
   </w:style>
   <w:style w:type="table" w:default="1" w:styleId="a2">
